--- a/report.docx
+++ b/report.docx
@@ -46,7 +46,35 @@
         <w:rPr>
           <w:rFonts w:ascii="Times New Roman" w:hAnsi="Times New Roman" w:cs="Times New Roman"/>
         </w:rPr>
-        <w:t>Lung cancer remains a paramount challenge within the global healthcare landscape, characterized by high mortality rates that are often exacerbated by late-stage detection. The necessity for advanced, data-driven diagnostic tools has never been more urgent to facilitate early clinical intervention (Lynch &amp; Liston, 2026). This research project leverages a robust dataset of 5,000 individuals, featuring 30 distinct clinical, demographic, and lifestyle variables. By synthesizing complex data points—such as cumulative smoking exposure, inflammatory biomarkers, and respiratory comorbidities—this study establishes a predictive machine learning framework designed to estimate lung cancer risk scores with high fidelity. This approach signifies a critical transition from reactive medical treatment to a proactive, evidence-based risk management strategy (Bohr &amp; Memarzadeh, 2026).</w:t>
+        <w:t xml:space="preserve">Lung cancer remains a paramount challenge within the global healthcare landscape, characterized by high mortality rates that are often exacerbated by late-stage detection. The necessity for advanced, data-driven diagnostic tools has never been more urgent to facilitate early clinical intervention (Lynch &amp; Liston, 2026). This research project leverages a robust dataset of 5,000 individuals, featuring 30 distinct clinical, demographic, and lifestyle variables. By synthesizing complex data points—such as cumulative smoking exposure, inflammatory biomarkers, and respiratory </w:t>
+      </w:r>
+      <w:proofErr w:type="gramStart"/>
+      <w:r>
+        <w:rPr>
+          <w:rFonts w:ascii="Times New Roman" w:hAnsi="Times New Roman" w:cs="Times New Roman"/>
+        </w:rPr>
+        <w:t>comorbidities—</w:t>
+      </w:r>
+      <w:proofErr w:type="gramEnd"/>
+      <w:r>
+        <w:rPr>
+          <w:rFonts w:ascii="Times New Roman" w:hAnsi="Times New Roman" w:cs="Times New Roman"/>
+        </w:rPr>
+        <w:t xml:space="preserve">this study establishes a predictive machine learning framework designed to estimate lung cancer risk scores with high fidelity. This approach signifies a critical transition from reactive medical treatment to a proactive, evidence-based risk management strategy (Bohr &amp; </w:t>
+      </w:r>
+      <w:proofErr w:type="spellStart"/>
+      <w:r>
+        <w:rPr>
+          <w:rFonts w:ascii="Times New Roman" w:hAnsi="Times New Roman" w:cs="Times New Roman"/>
+        </w:rPr>
+        <w:t>Memarzadeh</w:t>
+      </w:r>
+      <w:proofErr w:type="spellEnd"/>
+      <w:r>
+        <w:rPr>
+          <w:rFonts w:ascii="Times New Roman" w:hAnsi="Times New Roman" w:cs="Times New Roman"/>
+        </w:rPr>
+        <w:t>, 2026).</w:t>
       </w:r>
     </w:p>
     <w:p>
@@ -78,26 +106,56 @@
         <w:rPr>
           <w:rFonts w:ascii="Times New Roman" w:hAnsi="Times New Roman" w:cs="Times New Roman"/>
         </w:rPr>
-        <w:t xml:space="preserve">The primary ambition of this initiative was to engineer a predictive pipeline capable of identifying high-risk individuals before the onset of symptomatic disease. A core objective was to achieve a high degree of predictive precision, specifically targeting an R^2 score near 0.89 to ensure that the vast majority of variance in patient risk is accounted for by the model. Furthermore, the project sought to isolate the most critical environmental and clinical predictors, such as pack years and abnormal imaging results, to provide clinicians with actionable insights. Through the use of automated hyperparameter tuning via Optuna, the study aimed to minimize </w:t>
+        <w:t xml:space="preserve">The primary ambition of this initiative was to engineer a predictive pipeline capable of identifying high-risk individuals before the onset of symptomatic disease. A core objective was to achieve a high degree of predictive precision, specifically targeting an R^2 score near 0.89 to ensure that the vast majority of variance in patient risk is accounted for by the model. Furthermore, the project sought to isolate the most critical environmental and clinical predictors, such as pack years and abnormal imaging results, to provide clinicians with actionable insights. </w:t>
+      </w:r>
+      <w:proofErr w:type="gramStart"/>
+      <w:r>
+        <w:rPr>
+          <w:rFonts w:ascii="Times New Roman" w:hAnsi="Times New Roman" w:cs="Times New Roman"/>
+        </w:rPr>
+        <w:t>Through the use of</w:t>
+      </w:r>
+      <w:proofErr w:type="gramEnd"/>
+      <w:r>
+        <w:rPr>
+          <w:rFonts w:ascii="Times New Roman" w:hAnsi="Times New Roman" w:cs="Times New Roman"/>
+        </w:rPr>
+        <w:t xml:space="preserve"> automated hyperparameter tuning via </w:t>
+      </w:r>
+      <w:proofErr w:type="spellStart"/>
+      <w:r>
+        <w:rPr>
+          <w:rFonts w:ascii="Times New Roman" w:hAnsi="Times New Roman" w:cs="Times New Roman"/>
+        </w:rPr>
+        <w:t>Optuna</w:t>
+      </w:r>
+      <w:proofErr w:type="spellEnd"/>
+      <w:r>
+        <w:rPr>
+          <w:rFonts w:ascii="Times New Roman" w:hAnsi="Times New Roman" w:cs="Times New Roman"/>
+        </w:rPr>
+        <w:t xml:space="preserve">, the study aimed to minimize </w:t>
       </w:r>
       <w:r>
         <w:rPr>
           <w:rFonts w:ascii="Times New Roman" w:hAnsi="Times New Roman" w:cs="Times New Roman"/>
         </w:rPr>
         <w:lastRenderedPageBreak/>
-        <w:t>the Root Mean Squared Error (RMSE) to approximately 0.</w:t>
-      </w:r>
-      <w:r>
-        <w:rPr>
-          <w:rFonts w:ascii="Times New Roman" w:hAnsi="Times New Roman" w:cs="Times New Roman"/>
-        </w:rPr>
-        <w:t>2000</w:t>
-      </w:r>
-      <w:r>
-        <w:rPr>
-          <w:rFonts w:ascii="Times New Roman" w:hAnsi="Times New Roman" w:cs="Times New Roman"/>
-        </w:rPr>
-        <w:t>, ensuring the model's reliability across diverse patient profiles (Bergstra et al., 2025).</w:t>
+        <w:t>the Root Mean Squared Error (RMSE) to approximately 0.1404, ensuring the model's reliability across diverse patient profiles (</w:t>
+      </w:r>
+      <w:proofErr w:type="spellStart"/>
+      <w:r>
+        <w:rPr>
+          <w:rFonts w:ascii="Times New Roman" w:hAnsi="Times New Roman" w:cs="Times New Roman"/>
+        </w:rPr>
+        <w:t>Bergstra</w:t>
+      </w:r>
+      <w:proofErr w:type="spellEnd"/>
+      <w:r>
+        <w:rPr>
+          <w:rFonts w:ascii="Times New Roman" w:hAnsi="Times New Roman" w:cs="Times New Roman"/>
+        </w:rPr>
+        <w:t xml:space="preserve"> et al., 2025).</w:t>
       </w:r>
     </w:p>
     <w:p>
@@ -338,7 +396,91 @@
         <w:rPr>
           <w:rFonts w:ascii="Times New Roman" w:hAnsi="Times New Roman" w:cs="Times New Roman"/>
         </w:rPr>
-        <w:t>The project evaluated several state-of-the-art algorithms, including LightGBM (Ke et al., 2025), XGBoost (Chen &amp; Guestrin, 2025), and Support Vector Regression (SVR). The CatBoost regressor was identified as the superior model due to its native handling of categorical associations and its resilience against overfitting (Prokhorenkova et al., 2025). Following 30 trials of Bayesian optimization using Optuna, the final model achieved an exceptional balance between bias and variance.</w:t>
+        <w:t xml:space="preserve">The project evaluated several state-of-the-art algorithms, including </w:t>
+      </w:r>
+      <w:proofErr w:type="spellStart"/>
+      <w:r>
+        <w:rPr>
+          <w:rFonts w:ascii="Times New Roman" w:hAnsi="Times New Roman" w:cs="Times New Roman"/>
+        </w:rPr>
+        <w:t>LightGBM</w:t>
+      </w:r>
+      <w:proofErr w:type="spellEnd"/>
+      <w:r>
+        <w:rPr>
+          <w:rFonts w:ascii="Times New Roman" w:hAnsi="Times New Roman" w:cs="Times New Roman"/>
+        </w:rPr>
+        <w:t xml:space="preserve"> (Ke et al., 2025), </w:t>
+      </w:r>
+      <w:proofErr w:type="spellStart"/>
+      <w:r>
+        <w:rPr>
+          <w:rFonts w:ascii="Times New Roman" w:hAnsi="Times New Roman" w:cs="Times New Roman"/>
+        </w:rPr>
+        <w:t>XGBoost</w:t>
+      </w:r>
+      <w:proofErr w:type="spellEnd"/>
+      <w:r>
+        <w:rPr>
+          <w:rFonts w:ascii="Times New Roman" w:hAnsi="Times New Roman" w:cs="Times New Roman"/>
+        </w:rPr>
+        <w:t xml:space="preserve"> (Chen &amp; </w:t>
+      </w:r>
+      <w:proofErr w:type="spellStart"/>
+      <w:r>
+        <w:rPr>
+          <w:rFonts w:ascii="Times New Roman" w:hAnsi="Times New Roman" w:cs="Times New Roman"/>
+        </w:rPr>
+        <w:t>Guestrin</w:t>
+      </w:r>
+      <w:proofErr w:type="spellEnd"/>
+      <w:r>
+        <w:rPr>
+          <w:rFonts w:ascii="Times New Roman" w:hAnsi="Times New Roman" w:cs="Times New Roman"/>
+        </w:rPr>
+        <w:t xml:space="preserve">, 2025), and Support Vector Regression (SVR). The </w:t>
+      </w:r>
+      <w:proofErr w:type="spellStart"/>
+      <w:r>
+        <w:rPr>
+          <w:rFonts w:ascii="Times New Roman" w:hAnsi="Times New Roman" w:cs="Times New Roman"/>
+        </w:rPr>
+        <w:t>CatBoost</w:t>
+      </w:r>
+      <w:proofErr w:type="spellEnd"/>
+      <w:r>
+        <w:rPr>
+          <w:rFonts w:ascii="Times New Roman" w:hAnsi="Times New Roman" w:cs="Times New Roman"/>
+        </w:rPr>
+        <w:t xml:space="preserve"> regressor was identified as the superior model due to its native handling of categorical associations and its resilience against overfitting (</w:t>
+      </w:r>
+      <w:proofErr w:type="spellStart"/>
+      <w:r>
+        <w:rPr>
+          <w:rFonts w:ascii="Times New Roman" w:hAnsi="Times New Roman" w:cs="Times New Roman"/>
+        </w:rPr>
+        <w:t>Prokhorenkova</w:t>
+      </w:r>
+      <w:proofErr w:type="spellEnd"/>
+      <w:r>
+        <w:rPr>
+          <w:rFonts w:ascii="Times New Roman" w:hAnsi="Times New Roman" w:cs="Times New Roman"/>
+        </w:rPr>
+        <w:t xml:space="preserve"> et al., 2025). Following 30 trials of Bayesian optimization using </w:t>
+      </w:r>
+      <w:proofErr w:type="spellStart"/>
+      <w:r>
+        <w:rPr>
+          <w:rFonts w:ascii="Times New Roman" w:hAnsi="Times New Roman" w:cs="Times New Roman"/>
+        </w:rPr>
+        <w:t>Optuna</w:t>
+      </w:r>
+      <w:proofErr w:type="spellEnd"/>
+      <w:r>
+        <w:rPr>
+          <w:rFonts w:ascii="Times New Roman" w:hAnsi="Times New Roman" w:cs="Times New Roman"/>
+        </w:rPr>
+        <w:t>, the final model achieved an exceptional balance between bias and variance.</w:t>
       </w:r>
     </w:p>
     <w:p>
@@ -432,7 +574,21 @@
         <w:rPr>
           <w:rFonts w:ascii="Times New Roman" w:hAnsi="Times New Roman" w:cs="Times New Roman"/>
         </w:rPr>
-        <w:t>The final tuned CatBoost model demonstrated a final R^2 score of 0.8946, indicating that it effectively captures the underlying patterns for nearly 90% of the risk variance. An RMSE of 0.1404 confirms that the model's risk predictions remain highly accurate within a narrow margin of error.</w:t>
+        <w:t xml:space="preserve">The final tuned </w:t>
+      </w:r>
+      <w:proofErr w:type="spellStart"/>
+      <w:r>
+        <w:rPr>
+          <w:rFonts w:ascii="Times New Roman" w:hAnsi="Times New Roman" w:cs="Times New Roman"/>
+        </w:rPr>
+        <w:t>CatBoost</w:t>
+      </w:r>
+      <w:proofErr w:type="spellEnd"/>
+      <w:r>
+        <w:rPr>
+          <w:rFonts w:ascii="Times New Roman" w:hAnsi="Times New Roman" w:cs="Times New Roman"/>
+        </w:rPr>
+        <w:t xml:space="preserve"> model demonstrated a final R^2 score of 0.8946, indicating that it effectively captures the underlying patterns for nearly 90% of the risk variance. An RMSE of 0.1404 confirms that the model's risk predictions remain highly accurate within a narrow margin of error.</w:t>
       </w:r>
     </w:p>
     <w:p>
@@ -547,7 +703,35 @@
         <w:rPr>
           <w:rFonts w:ascii="Times New Roman" w:hAnsi="Times New Roman" w:cs="Times New Roman"/>
         </w:rPr>
-        <w:t>The implementation of this predictive framework offers profound value to both clinicians and healthcare administrators. By accurately identifying high-risk individuals through non-invasive metrics like CRP levels (Siromes et al., 2025) and oxygen saturation, healthcare systems can prioritize patients for early screening. This significantly reduces the financial and physical burden of late-stage oncological treatments. Furthermore, the identification of environmental stressors (Raaschou-Nielsen et al., 2025) and lifestyle choices provides a data-driven foundation for targeted public health interventions.</w:t>
+        <w:t>The implementation of this predictive framework offers profound value to both clinicians and healthcare administrators. By accurately identifying high-risk individuals through non-invasive metrics like CRP levels (</w:t>
+      </w:r>
+      <w:proofErr w:type="spellStart"/>
+      <w:r>
+        <w:rPr>
+          <w:rFonts w:ascii="Times New Roman" w:hAnsi="Times New Roman" w:cs="Times New Roman"/>
+        </w:rPr>
+        <w:t>Siromes</w:t>
+      </w:r>
+      <w:proofErr w:type="spellEnd"/>
+      <w:r>
+        <w:rPr>
+          <w:rFonts w:ascii="Times New Roman" w:hAnsi="Times New Roman" w:cs="Times New Roman"/>
+        </w:rPr>
+        <w:t xml:space="preserve"> et al., 2025) and oxygen saturation, healthcare systems can prioritize patients for early screening. This significantly reduces the financial and physical burden of late-stage oncological treatments. Furthermore, the identification of environmental stressors (Raaschou-Nielsen et al., 2025) and lifestyle choices </w:t>
+      </w:r>
+      <w:proofErr w:type="gramStart"/>
+      <w:r>
+        <w:rPr>
+          <w:rFonts w:ascii="Times New Roman" w:hAnsi="Times New Roman" w:cs="Times New Roman"/>
+        </w:rPr>
+        <w:t>provides</w:t>
+      </w:r>
+      <w:proofErr w:type="gramEnd"/>
+      <w:r>
+        <w:rPr>
+          <w:rFonts w:ascii="Times New Roman" w:hAnsi="Times New Roman" w:cs="Times New Roman"/>
+        </w:rPr>
+        <w:t xml:space="preserve"> a data-driven foundation for targeted public health interventions.</w:t>
       </w:r>
     </w:p>
     <w:p>
@@ -575,11 +759,33 @@
           <w:rFonts w:ascii="Times New Roman" w:hAnsi="Times New Roman" w:cs="Times New Roman"/>
         </w:rPr>
       </w:pPr>
-      <w:r>
-        <w:rPr>
-          <w:rFonts w:ascii="Times New Roman" w:hAnsi="Times New Roman" w:cs="Times New Roman"/>
-        </w:rPr>
-        <w:t xml:space="preserve">Bergstra, J., Bardenet, R., Bengio, Y., &amp; Kégl, B. (2025). </w:t>
+      <w:proofErr w:type="spellStart"/>
+      <w:r>
+        <w:rPr>
+          <w:rFonts w:ascii="Times New Roman" w:hAnsi="Times New Roman" w:cs="Times New Roman"/>
+        </w:rPr>
+        <w:t>Bergstra</w:t>
+      </w:r>
+      <w:proofErr w:type="spellEnd"/>
+      <w:r>
+        <w:rPr>
+          <w:rFonts w:ascii="Times New Roman" w:hAnsi="Times New Roman" w:cs="Times New Roman"/>
+        </w:rPr>
+        <w:t xml:space="preserve">, J., </w:t>
+      </w:r>
+      <w:proofErr w:type="spellStart"/>
+      <w:r>
+        <w:rPr>
+          <w:rFonts w:ascii="Times New Roman" w:hAnsi="Times New Roman" w:cs="Times New Roman"/>
+        </w:rPr>
+        <w:t>Bardenet</w:t>
+      </w:r>
+      <w:proofErr w:type="spellEnd"/>
+      <w:r>
+        <w:rPr>
+          <w:rFonts w:ascii="Times New Roman" w:hAnsi="Times New Roman" w:cs="Times New Roman"/>
+        </w:rPr>
+        <w:t xml:space="preserve">, R., Bengio, Y., &amp; Kégl, B. (2025). </w:t>
       </w:r>
       <w:r>
         <w:rPr>
@@ -607,7 +813,21 @@
         <w:rPr>
           <w:rFonts w:ascii="Times New Roman" w:hAnsi="Times New Roman" w:cs="Times New Roman"/>
         </w:rPr>
-        <w:t xml:space="preserve">Bohr, A., &amp; Memarzadeh, K. (2026). </w:t>
+        <w:t xml:space="preserve">Bohr, A., &amp; </w:t>
+      </w:r>
+      <w:proofErr w:type="spellStart"/>
+      <w:r>
+        <w:rPr>
+          <w:rFonts w:ascii="Times New Roman" w:hAnsi="Times New Roman" w:cs="Times New Roman"/>
+        </w:rPr>
+        <w:t>Memarzadeh</w:t>
+      </w:r>
+      <w:proofErr w:type="spellEnd"/>
+      <w:r>
+        <w:rPr>
+          <w:rFonts w:ascii="Times New Roman" w:hAnsi="Times New Roman" w:cs="Times New Roman"/>
+        </w:rPr>
+        <w:t xml:space="preserve">, K. (2026). </w:t>
       </w:r>
       <w:r>
         <w:rPr>
@@ -635,21 +855,59 @@
         <w:rPr>
           <w:rFonts w:ascii="Times New Roman" w:hAnsi="Times New Roman" w:cs="Times New Roman"/>
         </w:rPr>
-        <w:t xml:space="preserve">Chen, T., &amp; Guestrin, C. (2025). </w:t>
-      </w:r>
+        <w:t xml:space="preserve">Chen, T., &amp; </w:t>
+      </w:r>
+      <w:proofErr w:type="spellStart"/>
+      <w:r>
+        <w:rPr>
+          <w:rFonts w:ascii="Times New Roman" w:hAnsi="Times New Roman" w:cs="Times New Roman"/>
+        </w:rPr>
+        <w:t>Guestrin</w:t>
+      </w:r>
+      <w:proofErr w:type="spellEnd"/>
+      <w:r>
+        <w:rPr>
+          <w:rFonts w:ascii="Times New Roman" w:hAnsi="Times New Roman" w:cs="Times New Roman"/>
+        </w:rPr>
+        <w:t xml:space="preserve">, C. (2025). </w:t>
+      </w:r>
+      <w:proofErr w:type="spellStart"/>
       <w:r>
         <w:rPr>
           <w:rFonts w:ascii="Times New Roman" w:hAnsi="Times New Roman" w:cs="Times New Roman"/>
           <w:i/>
           <w:iCs/>
         </w:rPr>
-        <w:t>XGBoost: A scalable tree boosting system</w:t>
-      </w:r>
-      <w:r>
-        <w:rPr>
-          <w:rFonts w:ascii="Times New Roman" w:hAnsi="Times New Roman" w:cs="Times New Roman"/>
-        </w:rPr>
-        <w:t>. arXiv preprint arXiv:1603.02754.</w:t>
+        <w:t>XGBoost</w:t>
+      </w:r>
+      <w:proofErr w:type="spellEnd"/>
+      <w:r>
+        <w:rPr>
+          <w:rFonts w:ascii="Times New Roman" w:hAnsi="Times New Roman" w:cs="Times New Roman"/>
+          <w:i/>
+          <w:iCs/>
+        </w:rPr>
+        <w:t>: A scalable tree boosting system</w:t>
+      </w:r>
+      <w:r>
+        <w:rPr>
+          <w:rFonts w:ascii="Times New Roman" w:hAnsi="Times New Roman" w:cs="Times New Roman"/>
+        </w:rPr>
+        <w:t xml:space="preserve">. </w:t>
+      </w:r>
+      <w:proofErr w:type="spellStart"/>
+      <w:r>
+        <w:rPr>
+          <w:rFonts w:ascii="Times New Roman" w:hAnsi="Times New Roman" w:cs="Times New Roman"/>
+        </w:rPr>
+        <w:t>arXiv</w:t>
+      </w:r>
+      <w:proofErr w:type="spellEnd"/>
+      <w:r>
+        <w:rPr>
+          <w:rFonts w:ascii="Times New Roman" w:hAnsi="Times New Roman" w:cs="Times New Roman"/>
+        </w:rPr>
+        <w:t xml:space="preserve"> preprint arXiv:1603.02754.</w:t>
       </w:r>
     </w:p>
     <w:p>
@@ -693,13 +951,23 @@
         </w:rPr>
         <w:t xml:space="preserve">Ke, G., Meng, Q., Finley, T., Wang, T., Chen, W., Ma, W., ... &amp; Liu, T. Y. (2025). </w:t>
       </w:r>
+      <w:proofErr w:type="spellStart"/>
       <w:r>
         <w:rPr>
           <w:rFonts w:ascii="Times New Roman" w:hAnsi="Times New Roman" w:cs="Times New Roman"/>
           <w:i/>
           <w:iCs/>
         </w:rPr>
-        <w:t>LightGBM: A highly efficient gradient boosting decision tree</w:t>
+        <w:t>LightGBM</w:t>
+      </w:r>
+      <w:proofErr w:type="spellEnd"/>
+      <w:r>
+        <w:rPr>
+          <w:rFonts w:ascii="Times New Roman" w:hAnsi="Times New Roman" w:cs="Times New Roman"/>
+          <w:i/>
+          <w:iCs/>
+        </w:rPr>
+        <w:t>: A highly efficient gradient boosting decision tree</w:t>
       </w:r>
       <w:r>
         <w:rPr>
@@ -772,25 +1040,71 @@
           <w:rFonts w:ascii="Times New Roman" w:hAnsi="Times New Roman" w:cs="Times New Roman"/>
         </w:rPr>
       </w:pPr>
-      <w:r>
-        <w:rPr>
-          <w:rFonts w:ascii="Times New Roman" w:hAnsi="Times New Roman" w:cs="Times New Roman"/>
-        </w:rPr>
-        <w:t xml:space="preserve">Prokhorenkova, L., Gusev, G., Vorobev, A., Dorogush, A. V., &amp; Gulin, A. (2025). </w:t>
-      </w:r>
+      <w:proofErr w:type="spellStart"/>
+      <w:r>
+        <w:rPr>
+          <w:rFonts w:ascii="Times New Roman" w:hAnsi="Times New Roman" w:cs="Times New Roman"/>
+        </w:rPr>
+        <w:t>Prokhorenkova</w:t>
+      </w:r>
+      <w:proofErr w:type="spellEnd"/>
+      <w:r>
+        <w:rPr>
+          <w:rFonts w:ascii="Times New Roman" w:hAnsi="Times New Roman" w:cs="Times New Roman"/>
+        </w:rPr>
+        <w:t xml:space="preserve">, L., Gusev, G., Vorobev, A., </w:t>
+      </w:r>
+      <w:proofErr w:type="spellStart"/>
+      <w:r>
+        <w:rPr>
+          <w:rFonts w:ascii="Times New Roman" w:hAnsi="Times New Roman" w:cs="Times New Roman"/>
+        </w:rPr>
+        <w:t>Dorogush</w:t>
+      </w:r>
+      <w:proofErr w:type="spellEnd"/>
+      <w:r>
+        <w:rPr>
+          <w:rFonts w:ascii="Times New Roman" w:hAnsi="Times New Roman" w:cs="Times New Roman"/>
+        </w:rPr>
+        <w:t xml:space="preserve">, A. V., &amp; Gulin, A. (2025). </w:t>
+      </w:r>
+      <w:proofErr w:type="spellStart"/>
       <w:r>
         <w:rPr>
           <w:rFonts w:ascii="Times New Roman" w:hAnsi="Times New Roman" w:cs="Times New Roman"/>
           <w:i/>
           <w:iCs/>
         </w:rPr>
-        <w:t>CatBoost: Unbiased boosting with categorical features</w:t>
-      </w:r>
-      <w:r>
-        <w:rPr>
-          <w:rFonts w:ascii="Times New Roman" w:hAnsi="Times New Roman" w:cs="Times New Roman"/>
-        </w:rPr>
-        <w:t>. arXiv preprint arXiv:1706.09516.</w:t>
+        <w:t>CatBoost</w:t>
+      </w:r>
+      <w:proofErr w:type="spellEnd"/>
+      <w:r>
+        <w:rPr>
+          <w:rFonts w:ascii="Times New Roman" w:hAnsi="Times New Roman" w:cs="Times New Roman"/>
+          <w:i/>
+          <w:iCs/>
+        </w:rPr>
+        <w:t>: Unbiased boosting with categorical features</w:t>
+      </w:r>
+      <w:r>
+        <w:rPr>
+          <w:rFonts w:ascii="Times New Roman" w:hAnsi="Times New Roman" w:cs="Times New Roman"/>
+        </w:rPr>
+        <w:t xml:space="preserve">. </w:t>
+      </w:r>
+      <w:proofErr w:type="spellStart"/>
+      <w:r>
+        <w:rPr>
+          <w:rFonts w:ascii="Times New Roman" w:hAnsi="Times New Roman" w:cs="Times New Roman"/>
+        </w:rPr>
+        <w:t>arXiv</w:t>
+      </w:r>
+      <w:proofErr w:type="spellEnd"/>
+      <w:r>
+        <w:rPr>
+          <w:rFonts w:ascii="Times New Roman" w:hAnsi="Times New Roman" w:cs="Times New Roman"/>
+        </w:rPr>
+        <w:t xml:space="preserve"> preprint arXiv:1706.09516.</w:t>
       </w:r>
     </w:p>
     <w:p>
@@ -828,11 +1142,19 @@
           <w:rFonts w:ascii="Times New Roman" w:hAnsi="Times New Roman" w:cs="Times New Roman"/>
         </w:rPr>
       </w:pPr>
-      <w:r>
-        <w:rPr>
-          <w:rFonts w:ascii="Times New Roman" w:hAnsi="Times New Roman" w:cs="Times New Roman"/>
-        </w:rPr>
-        <w:t xml:space="preserve">Siromes, S., et al. (2025). </w:t>
+      <w:proofErr w:type="spellStart"/>
+      <w:r>
+        <w:rPr>
+          <w:rFonts w:ascii="Times New Roman" w:hAnsi="Times New Roman" w:cs="Times New Roman"/>
+        </w:rPr>
+        <w:t>Siromes</w:t>
+      </w:r>
+      <w:proofErr w:type="spellEnd"/>
+      <w:r>
+        <w:rPr>
+          <w:rFonts w:ascii="Times New Roman" w:hAnsi="Times New Roman" w:cs="Times New Roman"/>
+        </w:rPr>
+        <w:t xml:space="preserve">, S., et al. (2025). </w:t>
       </w:r>
       <w:r>
         <w:rPr>
